--- a/Harlem Veriication.docx
+++ b/Harlem Veriication.docx
@@ -4,16 +4,17 @@
   <w:body>
     <w:p>
       <w:pPr>
-        <w:rPr>
-          <w:rFonts w:hint="default"/>
-          <w:sz w:val="28"/>
-          <w:szCs w:val="28"/>
-          <w:lang w:val="en-PH"/>
-        </w:rPr>
-      </w:pPr>
-      <w:r>
-        <w:rPr>
-          <w:rFonts w:hint="default"/>
+        <w:jc w:val="both"/>
+        <w:rPr>
+          <w:rFonts w:hint="default" w:ascii="Calibri" w:hAnsi="Calibri" w:cs="Calibri"/>
+          <w:sz w:val="28"/>
+          <w:szCs w:val="28"/>
+          <w:lang w:val="en-PH"/>
+        </w:rPr>
+      </w:pPr>
+      <w:r>
+        <w:rPr>
+          <w:rFonts w:hint="default" w:ascii="Calibri" w:hAnsi="Calibri" w:cs="Calibri"/>
           <w:sz w:val="28"/>
           <w:szCs w:val="28"/>
           <w:lang w:val="en-PH"/>
@@ -23,211 +24,324 @@
     </w:p>
     <w:p>
       <w:pPr>
-        <w:rPr>
-          <w:rFonts w:hint="default"/>
-          <w:sz w:val="28"/>
-          <w:szCs w:val="28"/>
-          <w:lang w:val="en-PH"/>
-        </w:rPr>
-      </w:pPr>
-      <w:r>
-        <w:rPr>
-          <w:rFonts w:hint="default"/>
+        <w:jc w:val="both"/>
+        <w:rPr>
+          <w:rFonts w:hint="default" w:ascii="Calibri" w:hAnsi="Calibri" w:cs="Calibri"/>
+          <w:sz w:val="28"/>
+          <w:szCs w:val="28"/>
+          <w:lang w:val="en-PH"/>
+        </w:rPr>
+      </w:pPr>
+    </w:p>
+    <w:p>
+      <w:pPr>
+        <w:jc w:val="both"/>
+        <w:rPr>
+          <w:rFonts w:hint="default" w:ascii="Calibri" w:hAnsi="Calibri" w:cs="Calibri"/>
+          <w:b/>
+          <w:bCs/>
+          <w:sz w:val="28"/>
+          <w:szCs w:val="28"/>
+          <w:lang w:val="en-PH"/>
+        </w:rPr>
+      </w:pPr>
+      <w:r>
+        <w:rPr>
+          <w:rFonts w:hint="default" w:ascii="Calibri" w:hAnsi="Calibri" w:cs="Calibri"/>
+          <w:b/>
+          <w:bCs/>
           <w:sz w:val="28"/>
           <w:szCs w:val="28"/>
           <w:lang w:val="en-PH"/>
         </w:rPr>
         <w:t>Elsie C. Hinlo</w:t>
+      </w:r>
+    </w:p>
+    <w:p>
+      <w:pPr>
+        <w:jc w:val="both"/>
+        <w:rPr>
+          <w:rFonts w:hint="default" w:ascii="Calibri" w:hAnsi="Calibri" w:cs="Calibri"/>
+          <w:sz w:val="28"/>
+          <w:szCs w:val="28"/>
+          <w:lang w:val="en-PH"/>
+        </w:rPr>
+      </w:pPr>
+      <w:r>
+        <w:rPr>
+          <w:rFonts w:hint="default" w:ascii="Calibri" w:hAnsi="Calibri" w:cs="Calibri"/>
+          <w:sz w:val="28"/>
+          <w:szCs w:val="28"/>
+          <w:lang w:val="en-PH"/>
+        </w:rPr>
+        <w:t>Bacolod City</w:t>
+      </w:r>
+    </w:p>
+    <w:p>
+      <w:pPr>
+        <w:jc w:val="both"/>
+        <w:rPr>
+          <w:rFonts w:hint="default" w:ascii="Calibri" w:hAnsi="Calibri" w:cs="Calibri"/>
+          <w:sz w:val="28"/>
+          <w:szCs w:val="28"/>
+          <w:lang w:val="en-PH"/>
+        </w:rPr>
+      </w:pPr>
+    </w:p>
+    <w:p>
+      <w:pPr>
+        <w:jc w:val="both"/>
+        <w:rPr>
+          <w:rFonts w:hint="default" w:ascii="Calibri" w:hAnsi="Calibri" w:cs="Calibri"/>
+          <w:sz w:val="28"/>
+          <w:szCs w:val="28"/>
+          <w:lang w:val="en-PH"/>
+        </w:rPr>
+      </w:pPr>
+      <w:r>
+        <w:rPr>
+          <w:rFonts w:hint="default" w:ascii="Calibri" w:hAnsi="Calibri" w:cs="Calibri"/>
+          <w:sz w:val="28"/>
+          <w:szCs w:val="28"/>
+          <w:lang w:val="en-PH"/>
+        </w:rPr>
+        <w:t>Dear Manang Elsie,</w:t>
+      </w:r>
+    </w:p>
+    <w:p>
+      <w:pPr>
+        <w:jc w:val="both"/>
+        <w:rPr>
+          <w:rFonts w:hint="default" w:ascii="Calibri" w:hAnsi="Calibri" w:cs="Calibri"/>
+          <w:sz w:val="28"/>
+          <w:szCs w:val="28"/>
+          <w:lang w:val="en-PH"/>
+        </w:rPr>
+      </w:pPr>
+    </w:p>
+    <w:p>
+      <w:pPr>
+        <w:jc w:val="both"/>
+        <w:rPr>
+          <w:rFonts w:hint="default" w:ascii="Calibri" w:hAnsi="Calibri" w:cs="Calibri"/>
+          <w:b/>
+          <w:bCs/>
+          <w:sz w:val="28"/>
+          <w:szCs w:val="28"/>
+          <w:lang w:val="en-PH"/>
+        </w:rPr>
+      </w:pPr>
+      <w:r>
+        <w:rPr>
+          <w:rFonts w:hint="default" w:ascii="Calibri" w:hAnsi="Calibri" w:cs="Calibri"/>
+          <w:b/>
+          <w:bCs/>
+          <w:sz w:val="28"/>
+          <w:szCs w:val="28"/>
+          <w:lang w:val="en-PH"/>
+        </w:rPr>
+        <w:t>Good Day!!</w:t>
+      </w:r>
+    </w:p>
+    <w:p>
+      <w:pPr>
+        <w:jc w:val="both"/>
+        <w:rPr>
+          <w:rFonts w:hint="default" w:ascii="Calibri" w:hAnsi="Calibri" w:cs="Calibri"/>
+          <w:sz w:val="28"/>
+          <w:szCs w:val="28"/>
+          <w:lang w:val="en-PH"/>
+        </w:rPr>
+      </w:pPr>
+    </w:p>
+    <w:p>
+      <w:pPr>
+        <w:jc w:val="both"/>
+        <w:rPr>
+          <w:rFonts w:hint="default" w:ascii="Calibri" w:hAnsi="Calibri" w:cs="Calibri"/>
+          <w:sz w:val="28"/>
+          <w:szCs w:val="28"/>
+          <w:lang w:val="en-PH"/>
+        </w:rPr>
+      </w:pPr>
+      <w:r>
+        <w:rPr>
+          <w:rFonts w:hint="default" w:ascii="Calibri" w:hAnsi="Calibri" w:cs="Calibri"/>
+          <w:sz w:val="28"/>
+          <w:szCs w:val="28"/>
+          <w:lang w:val="en-PH"/>
+        </w:rPr>
+        <w:t xml:space="preserve">This refers to the photo copy of check’s  summary of transactions indicating therein that a check dated January 25, 2016 amounting to </w:t>
+      </w:r>
+    </w:p>
+    <w:p>
+      <w:pPr>
+        <w:jc w:val="both"/>
+        <w:rPr>
+          <w:rFonts w:hint="default" w:ascii="Calibri" w:hAnsi="Calibri" w:cs="Calibri"/>
+          <w:sz w:val="28"/>
+          <w:szCs w:val="28"/>
+          <w:lang w:val="en-PH"/>
+        </w:rPr>
+      </w:pPr>
+      <w:r>
+        <w:rPr>
+          <w:rFonts w:hint="default" w:ascii="Calibri" w:hAnsi="Calibri" w:cs="Calibri"/>
+          <w:sz w:val="28"/>
+          <w:szCs w:val="28"/>
+          <w:lang w:val="en-PH"/>
+        </w:rPr>
+        <w:t>P 775,000.00 was issued to me. (Pls. see Annex A)</w:t>
+      </w:r>
+    </w:p>
+    <w:p>
+      <w:pPr>
+        <w:jc w:val="both"/>
+        <w:rPr>
+          <w:rFonts w:hint="default" w:ascii="Calibri" w:hAnsi="Calibri" w:cs="Calibri"/>
+          <w:sz w:val="28"/>
+          <w:szCs w:val="28"/>
+          <w:lang w:val="en-PH"/>
+        </w:rPr>
+      </w:pPr>
+    </w:p>
+    <w:p>
+      <w:pPr>
+        <w:jc w:val="both"/>
+        <w:rPr>
+          <w:rFonts w:hint="default" w:ascii="Calibri" w:hAnsi="Calibri" w:cs="Calibri"/>
+          <w:sz w:val="28"/>
+          <w:szCs w:val="28"/>
+          <w:lang w:val="en-PH"/>
+        </w:rPr>
+      </w:pPr>
+      <w:r>
+        <w:rPr>
+          <w:rFonts w:hint="default" w:ascii="Calibri" w:hAnsi="Calibri" w:cs="Calibri"/>
+          <w:sz w:val="28"/>
+          <w:szCs w:val="28"/>
+          <w:lang w:val="en-PH"/>
+        </w:rPr>
+        <w:t>Nang, if you are right and I am wrong, I would like to say I am sorry. My concern is that, as the voucher with  my signature receiving the amount is not available from your sent docum</w:t>
       </w:r>
       <w:bookmarkStart w:id="0" w:name="_GoBack"/>
       <w:bookmarkEnd w:id="0"/>
-    </w:p>
-    <w:p>
-      <w:pPr>
-        <w:rPr>
-          <w:rFonts w:hint="default"/>
-          <w:sz w:val="28"/>
-          <w:szCs w:val="28"/>
-          <w:lang w:val="en-PH"/>
-        </w:rPr>
-      </w:pPr>
-      <w:r>
-        <w:rPr>
-          <w:rFonts w:hint="default"/>
-          <w:sz w:val="28"/>
-          <w:szCs w:val="28"/>
-          <w:lang w:val="en-PH"/>
-        </w:rPr>
-        <w:t>Bacolod City</w:t>
-      </w:r>
-    </w:p>
-    <w:p>
-      <w:pPr>
-        <w:rPr>
-          <w:rFonts w:hint="default"/>
-          <w:sz w:val="28"/>
-          <w:szCs w:val="28"/>
-          <w:lang w:val="en-PH"/>
-        </w:rPr>
-      </w:pPr>
-    </w:p>
-    <w:p>
-      <w:pPr>
-        <w:rPr>
-          <w:rFonts w:hint="default"/>
-          <w:sz w:val="28"/>
-          <w:szCs w:val="28"/>
-          <w:lang w:val="en-PH"/>
-        </w:rPr>
-      </w:pPr>
-      <w:r>
-        <w:rPr>
-          <w:rFonts w:hint="default"/>
-          <w:sz w:val="28"/>
-          <w:szCs w:val="28"/>
-          <w:lang w:val="en-PH"/>
-        </w:rPr>
-        <w:t>Dear Manang Elsie,</w:t>
-      </w:r>
-    </w:p>
-    <w:p>
-      <w:pPr>
-        <w:rPr>
-          <w:rFonts w:hint="default"/>
-          <w:sz w:val="28"/>
-          <w:szCs w:val="28"/>
-          <w:lang w:val="en-PH"/>
-        </w:rPr>
-      </w:pPr>
-    </w:p>
-    <w:p>
-      <w:pPr>
-        <w:rPr>
-          <w:rFonts w:hint="default"/>
-          <w:sz w:val="28"/>
-          <w:szCs w:val="28"/>
-          <w:lang w:val="en-PH"/>
-        </w:rPr>
-      </w:pPr>
-      <w:r>
-        <w:rPr>
-          <w:rFonts w:hint="default"/>
-          <w:sz w:val="28"/>
-          <w:szCs w:val="28"/>
-          <w:lang w:val="en-PH"/>
-        </w:rPr>
-        <w:t>Good Day!!</w:t>
-      </w:r>
-    </w:p>
-    <w:p>
-      <w:pPr>
-        <w:rPr>
-          <w:rFonts w:hint="default"/>
-          <w:sz w:val="28"/>
-          <w:szCs w:val="28"/>
-          <w:lang w:val="en-PH"/>
-        </w:rPr>
-      </w:pPr>
-    </w:p>
-    <w:p>
-      <w:pPr>
-        <w:rPr>
-          <w:rFonts w:hint="default"/>
-          <w:sz w:val="28"/>
-          <w:szCs w:val="28"/>
-          <w:lang w:val="en-PH"/>
-        </w:rPr>
-      </w:pPr>
-      <w:r>
-        <w:rPr>
-          <w:rFonts w:hint="default"/>
-          <w:sz w:val="28"/>
-          <w:szCs w:val="28"/>
-          <w:lang w:val="en-PH"/>
-        </w:rPr>
-        <w:t>This refers to the photo copy of check’s  summary of transactions indicating therein that a check dated August 25, 2016 amounting to P 775,000.00 was issued to me. (Pls. see Annex A)</w:t>
-      </w:r>
-    </w:p>
-    <w:p>
-      <w:pPr>
-        <w:rPr>
-          <w:rFonts w:hint="default"/>
-          <w:sz w:val="28"/>
-          <w:szCs w:val="28"/>
-          <w:lang w:val="en-PH"/>
-        </w:rPr>
-      </w:pPr>
-    </w:p>
-    <w:p>
-      <w:pPr>
-        <w:rPr>
-          <w:rFonts w:hint="default"/>
-          <w:sz w:val="28"/>
-          <w:szCs w:val="28"/>
-          <w:lang w:val="en-PH"/>
-        </w:rPr>
-      </w:pPr>
-      <w:r>
-        <w:rPr>
-          <w:rFonts w:hint="default"/>
-          <w:sz w:val="28"/>
-          <w:szCs w:val="28"/>
-          <w:lang w:val="en-PH"/>
-        </w:rPr>
-        <w:t xml:space="preserve"> Nang , I would like to say I am very sorry if I am wrong,  for in my mind  I am confident that I got only P 700,000.00.  My concern is that,  the voucher with  my signature receiving the amount is not available.</w:t>
-      </w:r>
-    </w:p>
-    <w:p>
-      <w:pPr>
-        <w:rPr>
-          <w:rFonts w:hint="default"/>
-          <w:sz w:val="28"/>
-          <w:szCs w:val="28"/>
-          <w:lang w:val="en-PH"/>
-        </w:rPr>
-      </w:pPr>
-    </w:p>
-    <w:p>
-      <w:pPr>
-        <w:rPr>
-          <w:rFonts w:hint="default"/>
-          <w:sz w:val="28"/>
-          <w:szCs w:val="28"/>
-          <w:lang w:val="en-PH"/>
-        </w:rPr>
-      </w:pPr>
-      <w:r>
-        <w:rPr>
-          <w:rFonts w:hint="default"/>
-          <w:sz w:val="28"/>
-          <w:szCs w:val="28"/>
-          <w:lang w:val="en-PH"/>
-        </w:rPr>
-        <w:t>Nang, I am fully  aware that as an Account Holder you can request  for a record of  your  transaction history from your  bank. Especially that, for their easy reference the date, check no. and amount is readily available. This is to make things clear for both parties.</w:t>
-      </w:r>
-    </w:p>
-    <w:p>
-      <w:pPr>
-        <w:rPr>
-          <w:rFonts w:hint="default"/>
-          <w:sz w:val="28"/>
-          <w:szCs w:val="28"/>
-          <w:lang w:val="en-PH"/>
-        </w:rPr>
-      </w:pPr>
-    </w:p>
-    <w:p>
-      <w:pPr>
-        <w:rPr>
-          <w:rFonts w:hint="default"/>
-          <w:sz w:val="28"/>
-          <w:szCs w:val="28"/>
-          <w:lang w:val="en-PH"/>
-        </w:rPr>
-      </w:pPr>
-      <w:r>
-        <w:rPr>
-          <w:rFonts w:hint="default"/>
+      <w:r>
+        <w:rPr>
+          <w:rFonts w:hint="default" w:ascii="Calibri" w:hAnsi="Calibri" w:cs="Calibri"/>
+          <w:sz w:val="28"/>
+          <w:szCs w:val="28"/>
+          <w:lang w:val="en-PH"/>
+        </w:rPr>
+        <w:t xml:space="preserve">ents, I am fully  aware  that as an Account Holder you can request  for a certified copy of the record of  your  transaction’s history from your bank concerning this </w:t>
+      </w:r>
+      <w:r>
+        <w:rPr>
+          <w:rFonts w:hint="default" w:ascii="Calibri" w:hAnsi="Calibri" w:cs="Calibri"/>
+          <w:b/>
+          <w:bCs/>
+          <w:sz w:val="28"/>
+          <w:szCs w:val="28"/>
+          <w:lang w:val="en-PH"/>
+        </w:rPr>
+        <w:t xml:space="preserve">particular check. </w:t>
+      </w:r>
+      <w:r>
+        <w:rPr>
+          <w:rFonts w:hint="default" w:ascii="Calibri" w:hAnsi="Calibri" w:cs="Calibri"/>
+          <w:sz w:val="28"/>
+          <w:szCs w:val="28"/>
+          <w:lang w:val="en-PH"/>
+        </w:rPr>
+        <w:t xml:space="preserve"> And  for their easy reference the date </w:t>
+      </w:r>
+      <w:r>
+        <w:rPr>
+          <w:rFonts w:hint="default" w:ascii="Calibri" w:hAnsi="Calibri" w:cs="Calibri"/>
+          <w:b/>
+          <w:bCs/>
+          <w:sz w:val="28"/>
+          <w:szCs w:val="28"/>
+          <w:lang w:val="en-PH"/>
+        </w:rPr>
+        <w:t>January 25, 2016,</w:t>
+      </w:r>
+      <w:r>
+        <w:rPr>
+          <w:rFonts w:hint="default" w:ascii="Calibri" w:hAnsi="Calibri" w:cs="Calibri"/>
+          <w:sz w:val="28"/>
+          <w:szCs w:val="28"/>
+          <w:lang w:val="en-PH"/>
+        </w:rPr>
+        <w:t xml:space="preserve">  check no. </w:t>
+      </w:r>
+      <w:r>
+        <w:rPr>
+          <w:rFonts w:hint="default" w:ascii="Calibri" w:hAnsi="Calibri" w:eastAsia="Segoe UI Historic" w:cs="Calibri"/>
+          <w:b/>
+          <w:bCs/>
+          <w:i w:val="0"/>
+          <w:iCs w:val="0"/>
+          <w:caps w:val="0"/>
+          <w:color w:val="050505"/>
+          <w:spacing w:val="0"/>
+          <w:sz w:val="28"/>
+          <w:szCs w:val="28"/>
+          <w:shd w:val="clear" w:fill="E4E6EB"/>
+        </w:rPr>
+        <w:t>7416357</w:t>
+      </w:r>
+      <w:r>
+        <w:rPr>
+          <w:rFonts w:hint="default" w:ascii="Calibri" w:hAnsi="Calibri" w:eastAsia="Segoe UI Historic" w:cs="Calibri"/>
+          <w:b/>
+          <w:bCs/>
+          <w:i w:val="0"/>
+          <w:iCs w:val="0"/>
+          <w:caps w:val="0"/>
+          <w:color w:val="050505"/>
+          <w:spacing w:val="0"/>
+          <w:sz w:val="28"/>
+          <w:szCs w:val="28"/>
+          <w:shd w:val="clear" w:fill="E4E6EB"/>
+          <w:lang w:val="en-PH"/>
+        </w:rPr>
+        <w:t xml:space="preserve"> </w:t>
+      </w:r>
+      <w:r>
+        <w:rPr>
+          <w:rFonts w:hint="default" w:ascii="Calibri" w:hAnsi="Calibri" w:cs="Calibri"/>
+          <w:sz w:val="28"/>
+          <w:szCs w:val="28"/>
+          <w:lang w:val="en-PH"/>
+        </w:rPr>
+        <w:t>and amount  is readily available. This is an additional  confirmation to make things clear for both parties.</w:t>
+      </w:r>
+    </w:p>
+    <w:p>
+      <w:pPr>
+        <w:jc w:val="both"/>
+        <w:rPr>
+          <w:rFonts w:hint="default" w:ascii="Calibri" w:hAnsi="Calibri" w:cs="Calibri"/>
+          <w:sz w:val="28"/>
+          <w:szCs w:val="28"/>
+          <w:lang w:val="en-PH"/>
+        </w:rPr>
+      </w:pPr>
+    </w:p>
+    <w:p>
+      <w:pPr>
+        <w:jc w:val="both"/>
+        <w:rPr>
+          <w:rFonts w:hint="default" w:ascii="Calibri" w:hAnsi="Calibri" w:cs="Calibri"/>
+          <w:sz w:val="28"/>
+          <w:szCs w:val="28"/>
+          <w:lang w:val="en-PH"/>
+        </w:rPr>
+      </w:pPr>
+      <w:r>
+        <w:rPr>
+          <w:rFonts w:hint="default" w:ascii="Calibri" w:hAnsi="Calibri" w:cs="Calibri"/>
           <w:sz w:val="28"/>
           <w:szCs w:val="28"/>
           <w:lang w:val="en-PH"/>
@@ -237,36 +351,39 @@
     </w:p>
     <w:p>
       <w:pPr>
-        <w:rPr>
-          <w:rFonts w:hint="default"/>
-          <w:sz w:val="28"/>
-          <w:szCs w:val="28"/>
-          <w:lang w:val="en-PH"/>
-        </w:rPr>
-      </w:pPr>
-    </w:p>
-    <w:p>
-      <w:pPr>
-        <w:rPr>
-          <w:rFonts w:hint="default"/>
-          <w:sz w:val="28"/>
-          <w:szCs w:val="28"/>
-          <w:lang w:val="en-PH"/>
-        </w:rPr>
-      </w:pPr>
-    </w:p>
-    <w:p>
-      <w:pPr>
-        <w:rPr>
-          <w:rFonts w:hint="default"/>
-          <w:sz w:val="28"/>
-          <w:szCs w:val="28"/>
-          <w:lang w:val="en-PH"/>
-        </w:rPr>
-      </w:pPr>
-      <w:r>
-        <w:rPr>
-          <w:rFonts w:hint="default"/>
+        <w:jc w:val="both"/>
+        <w:rPr>
+          <w:rFonts w:hint="default" w:ascii="Calibri" w:hAnsi="Calibri" w:cs="Calibri"/>
+          <w:sz w:val="28"/>
+          <w:szCs w:val="28"/>
+          <w:lang w:val="en-PH"/>
+        </w:rPr>
+      </w:pPr>
+    </w:p>
+    <w:p>
+      <w:pPr>
+        <w:jc w:val="both"/>
+        <w:rPr>
+          <w:rFonts w:hint="default" w:ascii="Calibri" w:hAnsi="Calibri" w:cs="Calibri"/>
+          <w:sz w:val="28"/>
+          <w:szCs w:val="28"/>
+          <w:lang w:val="en-PH"/>
+        </w:rPr>
+      </w:pPr>
+    </w:p>
+    <w:p>
+      <w:pPr>
+        <w:jc w:val="both"/>
+        <w:rPr>
+          <w:rFonts w:hint="default" w:ascii="Calibri" w:hAnsi="Calibri" w:cs="Calibri"/>
+          <w:sz w:val="28"/>
+          <w:szCs w:val="28"/>
+          <w:lang w:val="en-PH"/>
+        </w:rPr>
+      </w:pPr>
+      <w:r>
+        <w:rPr>
+          <w:rFonts w:hint="default" w:ascii="Calibri" w:hAnsi="Calibri" w:cs="Calibri"/>
           <w:sz w:val="28"/>
           <w:szCs w:val="28"/>
           <w:lang w:val="en-PH"/>
@@ -276,36 +393,39 @@
     </w:p>
     <w:p>
       <w:pPr>
-        <w:rPr>
-          <w:rFonts w:hint="default"/>
-          <w:sz w:val="28"/>
-          <w:szCs w:val="28"/>
-          <w:lang w:val="en-PH"/>
-        </w:rPr>
-      </w:pPr>
-    </w:p>
-    <w:p>
-      <w:pPr>
-        <w:rPr>
-          <w:rFonts w:hint="default"/>
-          <w:sz w:val="28"/>
-          <w:szCs w:val="28"/>
-          <w:lang w:val="en-PH"/>
-        </w:rPr>
-      </w:pPr>
-    </w:p>
-    <w:p>
-      <w:pPr>
-        <w:rPr>
-          <w:rFonts w:hint="default"/>
-          <w:sz w:val="28"/>
-          <w:szCs w:val="28"/>
-          <w:lang w:val="en-PH"/>
-        </w:rPr>
-      </w:pPr>
-      <w:r>
-        <w:rPr>
-          <w:rFonts w:hint="default"/>
+        <w:jc w:val="both"/>
+        <w:rPr>
+          <w:rFonts w:hint="default" w:ascii="Calibri" w:hAnsi="Calibri" w:cs="Calibri"/>
+          <w:sz w:val="28"/>
+          <w:szCs w:val="28"/>
+          <w:lang w:val="en-PH"/>
+        </w:rPr>
+      </w:pPr>
+    </w:p>
+    <w:p>
+      <w:pPr>
+        <w:jc w:val="both"/>
+        <w:rPr>
+          <w:rFonts w:hint="default" w:ascii="Calibri" w:hAnsi="Calibri" w:cs="Calibri"/>
+          <w:sz w:val="28"/>
+          <w:szCs w:val="28"/>
+          <w:lang w:val="en-PH"/>
+        </w:rPr>
+      </w:pPr>
+    </w:p>
+    <w:p>
+      <w:pPr>
+        <w:jc w:val="both"/>
+        <w:rPr>
+          <w:rFonts w:hint="default" w:ascii="Calibri" w:hAnsi="Calibri" w:cs="Calibri"/>
+          <w:sz w:val="28"/>
+          <w:szCs w:val="28"/>
+          <w:lang w:val="en-PH"/>
+        </w:rPr>
+      </w:pPr>
+      <w:r>
+        <w:rPr>
+          <w:rFonts w:hint="default" w:ascii="Calibri" w:hAnsi="Calibri" w:cs="Calibri"/>
           <w:sz w:val="28"/>
           <w:szCs w:val="28"/>
           <w:lang w:val="en-PH"/>
@@ -315,26 +435,28 @@
     </w:p>
     <w:p>
       <w:pPr>
-        <w:rPr>
-          <w:rFonts w:hint="default"/>
-          <w:sz w:val="28"/>
-          <w:szCs w:val="28"/>
-          <w:lang w:val="en-PH"/>
-        </w:rPr>
-      </w:pPr>
-    </w:p>
-    <w:p>
-      <w:pPr>
-        <w:rPr>
-          <w:rFonts w:hint="default"/>
-          <w:sz w:val="28"/>
-          <w:szCs w:val="28"/>
-          <w:lang w:val="en-PH"/>
-        </w:rPr>
-      </w:pPr>
-      <w:r>
-        <w:rPr>
-          <w:rFonts w:hint="default"/>
+        <w:jc w:val="both"/>
+        <w:rPr>
+          <w:rFonts w:hint="default" w:ascii="Calibri" w:hAnsi="Calibri" w:cs="Calibri"/>
+          <w:sz w:val="28"/>
+          <w:szCs w:val="28"/>
+          <w:lang w:val="en-PH"/>
+        </w:rPr>
+      </w:pPr>
+    </w:p>
+    <w:p>
+      <w:pPr>
+        <w:jc w:val="both"/>
+        <w:rPr>
+          <w:rFonts w:hint="default" w:ascii="Calibri" w:hAnsi="Calibri" w:cs="Calibri"/>
+          <w:sz w:val="28"/>
+          <w:szCs w:val="28"/>
+          <w:lang w:val="en-PH"/>
+        </w:rPr>
+      </w:pPr>
+      <w:r>
+        <w:rPr>
+          <w:rFonts w:hint="default" w:ascii="Calibri" w:hAnsi="Calibri" w:cs="Calibri"/>
           <w:sz w:val="28"/>
           <w:szCs w:val="28"/>
           <w:lang w:val="en-PH"/>
@@ -357,7 +479,7 @@
   <w:docDefaults>
     <w:rPrDefault>
       <w:rPr>
-        <w:rFonts w:asciiTheme="minorHAnsi" w:hAnsiTheme="minorHAnsi" w:eastAsiaTheme="minorEastAsia" w:cstheme="minorBidi"/>
+        <w:rFonts w:ascii="Times New Roman" w:hAnsi="Times New Roman" w:eastAsia="SimSun" w:cs="Times New Roman"/>
       </w:rPr>
     </w:rPrDefault>
     <w:pPrDefault/>
